--- a/hot-deploy/partner/document/系统加权平均算法设计.docx
+++ b/hot-deploy/partner/document/系统加权平均算法设计.docx
@@ -630,11 +630,6 @@
       </w:r>
     </w:p>
     <w:p>
-      <w:pPr>
-        <w:rPr>
-          <w:rFonts w:hint="eastAsia"/>
-        </w:rPr>
-      </w:pPr>
       <w:r>
         <w:rPr>
           <w:rFonts w:hint="eastAsia"/>
@@ -681,11 +676,6 @@
       </w:r>
     </w:p>
     <w:p>
-      <w:pPr>
-        <w:rPr>
-          <w:rFonts w:hint="eastAsia"/>
-        </w:rPr>
-      </w:pPr>
       <w:r>
         <w:rPr>
           <w:rFonts w:hint="eastAsia"/>
@@ -735,6 +725,38 @@
           <w:rFonts w:hint="eastAsia"/>
         </w:rPr>
         <w:t>类型为单价调整。</w:t>
+      </w:r>
+    </w:p>
+    <w:p>
+      <w:r>
+        <w:rPr>
+          <w:rFonts w:hint="eastAsia"/>
+        </w:rPr>
+        <w:tab/>
+      </w:r>
+      <w:r>
+        <w:rPr>
+          <w:rFonts w:hint="eastAsia"/>
+        </w:rPr>
+        <w:t>月结，</w:t>
+      </w:r>
+      <w:r>
+        <w:rPr>
+          <w:rFonts w:hint="eastAsia"/>
+        </w:rPr>
+        <w:t>根据移动加权平均法</w:t>
+      </w:r>
+      <w:r>
+        <w:rPr>
+          <w:rFonts w:hint="eastAsia"/>
+        </w:rPr>
+        <w:t>计算所有的出入库成本，</w:t>
+      </w:r>
+      <w:r>
+        <w:rPr>
+          <w:rFonts w:hint="eastAsia"/>
+        </w:rPr>
+        <w:t>反填到所有当月单据；</w:t>
       </w:r>
     </w:p>
     <w:p>
@@ -749,11 +771,6 @@
       </w:r>
     </w:p>
     <w:p>
-      <w:pPr>
-        <w:rPr>
-          <w:rFonts w:hint="eastAsia"/>
-        </w:rPr>
-      </w:pPr>
       <w:r>
         <w:rPr>
           <w:rFonts w:hint="eastAsia"/>
@@ -764,7 +781,7 @@
         <w:rPr>
           <w:rFonts w:hint="eastAsia"/>
         </w:rPr>
-        <w:t>采购入库：</w:t>
+        <w:t>影响库存的</w:t>
       </w:r>
     </w:p>
     <w:p>
